--- a/dsm2/presentations/DSM2V8 agenda 900 class.docx
+++ b/dsm2/presentations/DSM2V8 agenda 900 class.docx
@@ -41,19 +41,25 @@
         <w:pStyle w:val="Heading2"/>
       </w:pPr>
       <w:r>
-        <w:t>8</w:t>
+        <w:t>9</w:t>
       </w:r>
       <w:r>
         <w:t>:</w:t>
       </w:r>
       <w:r>
-        <w:t>30</w:t>
-      </w:r>
-      <w:r>
-        <w:t xml:space="preserve"> a.m. – 4:3</w:t>
-      </w:r>
-      <w:r>
-        <w:t>0 p.m.</w:t>
+        <w:t>0</w:t>
+      </w:r>
+      <w:r>
+        <w:t>0</w:t>
+      </w:r>
+      <w:r>
+        <w:t xml:space="preserve"> a.m. – </w:t>
+      </w:r>
+      <w:r>
+        <w:t>5:00</w:t>
+      </w:r>
+      <w:r>
+        <w:t xml:space="preserve"> p.m.</w:t>
       </w:r>
     </w:p>
     <w:p/>
@@ -642,10 +648,7 @@
               <w:t xml:space="preserve"> </w:t>
             </w:r>
             <w:r>
-              <w:t>p</w:t>
-            </w:r>
-            <w:r>
-              <w:t>.m.–</w:t>
+              <w:t>p.m.–</w:t>
             </w:r>
             <w:r>
               <w:t>3</w:t>
@@ -809,13 +812,7 @@
               <w:rPr>
                 <w:b/>
               </w:rPr>
-              <w:t xml:space="preserve">Basic Tutorial </w:t>
-            </w:r>
-            <w:r>
-              <w:rPr>
-                <w:b/>
-              </w:rPr>
-              <w:t>4</w:t>
+              <w:t>Basic Tutorial 4</w:t>
             </w:r>
           </w:p>
           <w:p/>
@@ -910,13 +907,7 @@
               <w:rPr>
                 <w:b/>
               </w:rPr>
-              <w:t xml:space="preserve">Basic Tutorial </w:t>
-            </w:r>
-            <w:r>
-              <w:rPr>
-                <w:b/>
-              </w:rPr>
-              <w:t>5</w:t>
+              <w:t>Basic Tutorial 5</w:t>
             </w:r>
           </w:p>
           <w:p/>
@@ -970,16 +961,22 @@
         <w:pStyle w:val="Heading2"/>
       </w:pPr>
       <w:r>
-        <w:t>8</w:t>
+        <w:t>9</w:t>
       </w:r>
       <w:r>
         <w:t>:</w:t>
       </w:r>
       <w:r>
-        <w:t>30 a.m. – 4:3</w:t>
-      </w:r>
-      <w:r>
-        <w:t>0 p.m.</w:t>
+        <w:t>00</w:t>
+      </w:r>
+      <w:r>
+        <w:t xml:space="preserve"> a.m. – </w:t>
+      </w:r>
+      <w:r>
+        <w:t>5:00</w:t>
+      </w:r>
+      <w:r>
+        <w:t xml:space="preserve"> p.m.</w:t>
       </w:r>
     </w:p>
     <w:p/>
@@ -1548,16 +1545,7 @@
               <w:pStyle w:val="Heading2"/>
             </w:pPr>
             <w:r>
-              <w:t>12:4</w:t>
-            </w:r>
-            <w:r>
-              <w:t>5p.m.-1:</w:t>
-            </w:r>
-            <w:r>
-              <w:t>4</w:t>
-            </w:r>
-            <w:r>
-              <w:t>5p.m.</w:t>
+              <w:t>12:45p.m.-1:45p.m.</w:t>
             </w:r>
           </w:p>
         </w:tc>
@@ -1611,10 +1599,7 @@
               <w:t xml:space="preserve"> </w:t>
             </w:r>
             <w:r>
-              <w:t>p</w:t>
-            </w:r>
-            <w:r>
-              <w:t>.m.–2</w:t>
+              <w:t>p.m.–2</w:t>
             </w:r>
             <w:r>
               <w:t>:</w:t>
@@ -1715,10 +1700,7 @@
               <w:t xml:space="preserve"> </w:t>
             </w:r>
             <w:r>
-              <w:t>p.m.–</w:t>
-            </w:r>
-            <w:r>
-              <w:t>3</w:t>
+              <w:t>p.m.–3</w:t>
             </w:r>
             <w:r>
               <w:t>:</w:t>
@@ -1812,19 +1794,13 @@
               <w:t>:</w:t>
             </w:r>
             <w:r>
-              <w:t>4</w:t>
-            </w:r>
-            <w:r>
-              <w:t>5</w:t>
+              <w:t>45</w:t>
             </w:r>
             <w:r>
               <w:t xml:space="preserve"> </w:t>
             </w:r>
             <w:r>
-              <w:t>p.m.–</w:t>
-            </w:r>
-            <w:r>
-              <w:t>5:00</w:t>
+              <w:t>p.m.–5:00</w:t>
             </w:r>
             <w:r>
               <w:t xml:space="preserve"> p.m.</w:t>
@@ -1876,13 +1852,7 @@
               <w:rPr>
                 <w:b/>
               </w:rPr>
-              <w:t xml:space="preserve">Delta Tutorial </w:t>
-            </w:r>
-            <w:r>
-              <w:rPr>
-                <w:b/>
-              </w:rPr>
-              <w:t>4</w:t>
+              <w:t>Delta Tutorial 4</w:t>
             </w:r>
           </w:p>
           <w:p/>
@@ -1936,16 +1906,28 @@
         <w:pStyle w:val="Heading2"/>
       </w:pPr>
       <w:r>
-        <w:t>8</w:t>
+        <w:t>9</w:t>
       </w:r>
       <w:r>
         <w:t>:</w:t>
       </w:r>
       <w:r>
-        <w:t>30 a.m. – 4:3</w:t>
-      </w:r>
-      <w:r>
-        <w:t>0 p.m.</w:t>
+        <w:t>0</w:t>
+      </w:r>
+      <w:r>
+        <w:t xml:space="preserve">0 a.m. – </w:t>
+      </w:r>
+      <w:r>
+        <w:t>5</w:t>
+      </w:r>
+      <w:r>
+        <w:t>:</w:t>
+      </w:r>
+      <w:r>
+        <w:t>00</w:t>
+      </w:r>
+      <w:r>
+        <w:t xml:space="preserve"> p.m.</w:t>
       </w:r>
     </w:p>
     <w:p/>
@@ -2050,25 +2032,31 @@
               <w:pStyle w:val="Heading2"/>
             </w:pPr>
             <w:r>
-              <w:t>8</w:t>
+              <w:t>9</w:t>
             </w:r>
             <w:r>
               <w:t>:</w:t>
             </w:r>
             <w:r>
-              <w:t>30 a.m.</w:t>
+              <w:t>0</w:t>
+            </w:r>
+            <w:r>
+              <w:t>0 a.m.</w:t>
             </w:r>
             <w:r>
               <w:t xml:space="preserve">– </w:t>
             </w:r>
             <w:r>
-              <w:t>8</w:t>
+              <w:t>9</w:t>
             </w:r>
             <w:r>
               <w:t>:</w:t>
             </w:r>
             <w:r>
-              <w:t>45</w:t>
+              <w:t>1</w:t>
+            </w:r>
+            <w:r>
+              <w:t>5</w:t>
             </w:r>
             <w:r>
               <w:t xml:space="preserve"> a.m.</w:t>
@@ -2128,19 +2116,28 @@
               <w:pStyle w:val="Heading2"/>
             </w:pPr>
             <w:r>
-              <w:t>8</w:t>
+              <w:t>9</w:t>
             </w:r>
             <w:r>
               <w:t>:</w:t>
             </w:r>
             <w:r>
-              <w:t>45 a.m.</w:t>
+              <w:t>1</w:t>
+            </w:r>
+            <w:r>
+              <w:t>5 a.m.</w:t>
             </w:r>
             <w:r>
               <w:t xml:space="preserve">– </w:t>
             </w:r>
             <w:r>
-              <w:t>12:00 p.m.</w:t>
+              <w:t>12:</w:t>
+            </w:r>
+            <w:r>
+              <w:t>30</w:t>
+            </w:r>
+            <w:r>
+              <w:t xml:space="preserve"> p.m.</w:t>
             </w:r>
           </w:p>
         </w:tc>
@@ -2244,7 +2241,19 @@
               <w:pStyle w:val="Heading2"/>
             </w:pPr>
             <w:r>
-              <w:t xml:space="preserve">12:00 p.m.-1:00 p.m. </w:t>
+              <w:t>12:</w:t>
+            </w:r>
+            <w:r>
+              <w:t>30</w:t>
+            </w:r>
+            <w:r>
+              <w:t xml:space="preserve"> p.m.-1:</w:t>
+            </w:r>
+            <w:r>
+              <w:t>3</w:t>
+            </w:r>
+            <w:r>
+              <w:t xml:space="preserve">0 p.m. </w:t>
             </w:r>
           </w:p>
         </w:tc>
@@ -2286,7 +2295,13 @@
               <w:pStyle w:val="Heading2"/>
             </w:pPr>
             <w:r>
-              <w:t xml:space="preserve">1:00 p.m.–  </w:t>
+              <w:t>1:</w:t>
+            </w:r>
+            <w:r>
+              <w:t>3</w:t>
+            </w:r>
+            <w:r>
+              <w:t xml:space="preserve">0 p.m.–  </w:t>
             </w:r>
           </w:p>
         </w:tc>
@@ -2345,7 +2360,6 @@
         </w:tc>
       </w:tr>
     </w:tbl>
-    <w:p/>
     <w:p/>
     <w:sectPr>
       <w:pgSz w:w="12240" w:h="15840"/>
@@ -2685,11 +2699,16 @@
   </w:style>
   <w:style w:type="character" w:default="1" w:styleId="DefaultParagraphFont">
     <w:name w:val="Default Paragraph Font"/>
+    <w:uiPriority w:val="1"/>
     <w:semiHidden/>
+    <w:unhideWhenUsed/>
   </w:style>
   <w:style w:type="table" w:default="1" w:styleId="TableNormal">
     <w:name w:val="Normal Table"/>
+    <w:uiPriority w:val="99"/>
     <w:semiHidden/>
+    <w:unhideWhenUsed/>
+    <w:qFormat/>
     <w:tblPr>
       <w:tblInd w:w="0" w:type="dxa"/>
       <w:tblCellMar>
@@ -2702,7 +2721,9 @@
   </w:style>
   <w:style w:type="numbering" w:default="1" w:styleId="NoList">
     <w:name w:val="No List"/>
+    <w:uiPriority w:val="99"/>
     <w:semiHidden/>
+    <w:unhideWhenUsed/>
   </w:style>
   <w:style w:type="paragraph" w:customStyle="1" w:styleId="Location">
     <w:name w:val="Location"/>
